--- a/Task ASQAE.docx
+++ b/Task ASQAE.docx
@@ -123,7 +123,7 @@
           <w:sz w:val="30"/>
           <w:szCs w:val="30"/>
         </w:rPr>
-        <w:t>Day 1 (17-May-2022)</w:t>
+        <w:t>17-May-2022</w:t>
       </w:r>
     </w:p>
     <w:p>
@@ -2084,7 +2084,7 @@
           <w:szCs w:val="32"/>
         </w:rPr>
         <w:lastRenderedPageBreak/>
-        <w:t>Day 2 (18-May-2022)</w:t>
+        <w:t>18-May-2022</w:t>
       </w:r>
     </w:p>
     <w:p>
@@ -3155,6 +3155,739 @@
         </w:rPr>
         <w:t xml:space="preserve"> </w:t>
       </w:r>
+    </w:p>
+    <w:p>
+      <w:pPr>
+        <w:jc w:val="both"/>
+        <w:rPr>
+          <w:rFonts w:ascii="Times New Roman" w:hAnsi="Times New Roman" w:cs="Times New Roman"/>
+          <w:color w:val="000000" w:themeColor="text1"/>
+          <w:sz w:val="24"/>
+          <w:szCs w:val="24"/>
+        </w:rPr>
+      </w:pPr>
+    </w:p>
+    <w:p>
+      <w:pPr>
+        <w:jc w:val="both"/>
+        <w:rPr>
+          <w:rFonts w:ascii="Times New Roman" w:hAnsi="Times New Roman" w:cs="Times New Roman"/>
+          <w:color w:val="000000" w:themeColor="text1"/>
+          <w:sz w:val="24"/>
+          <w:szCs w:val="24"/>
+        </w:rPr>
+      </w:pPr>
+    </w:p>
+    <w:p>
+      <w:pPr>
+        <w:jc w:val="both"/>
+        <w:rPr>
+          <w:rFonts w:ascii="Times New Roman" w:hAnsi="Times New Roman" w:cs="Times New Roman"/>
+          <w:color w:val="000000" w:themeColor="text1"/>
+          <w:sz w:val="24"/>
+          <w:szCs w:val="24"/>
+        </w:rPr>
+      </w:pPr>
+    </w:p>
+    <w:p>
+      <w:pPr>
+        <w:jc w:val="both"/>
+        <w:rPr>
+          <w:rFonts w:ascii="Times New Roman" w:hAnsi="Times New Roman" w:cs="Times New Roman"/>
+          <w:color w:val="000000" w:themeColor="text1"/>
+          <w:sz w:val="24"/>
+          <w:szCs w:val="24"/>
+        </w:rPr>
+      </w:pPr>
+    </w:p>
+    <w:p>
+      <w:pPr>
+        <w:jc w:val="both"/>
+        <w:rPr>
+          <w:rFonts w:ascii="Times New Roman" w:hAnsi="Times New Roman" w:cs="Times New Roman"/>
+          <w:color w:val="000000" w:themeColor="text1"/>
+          <w:sz w:val="24"/>
+          <w:szCs w:val="24"/>
+        </w:rPr>
+      </w:pPr>
+    </w:p>
+    <w:p>
+      <w:pPr>
+        <w:jc w:val="both"/>
+        <w:rPr>
+          <w:rFonts w:ascii="Times New Roman" w:hAnsi="Times New Roman" w:cs="Times New Roman"/>
+          <w:color w:val="000000" w:themeColor="text1"/>
+          <w:sz w:val="24"/>
+          <w:szCs w:val="24"/>
+        </w:rPr>
+      </w:pPr>
+    </w:p>
+    <w:p>
+      <w:pPr>
+        <w:jc w:val="both"/>
+        <w:rPr>
+          <w:rFonts w:ascii="Times New Roman" w:hAnsi="Times New Roman" w:cs="Times New Roman"/>
+          <w:color w:val="000000" w:themeColor="text1"/>
+          <w:sz w:val="24"/>
+          <w:szCs w:val="24"/>
+        </w:rPr>
+      </w:pPr>
+    </w:p>
+    <w:p>
+      <w:pPr>
+        <w:jc w:val="both"/>
+        <w:rPr>
+          <w:rFonts w:ascii="Times New Roman" w:hAnsi="Times New Roman" w:cs="Times New Roman"/>
+          <w:color w:val="000000" w:themeColor="text1"/>
+          <w:sz w:val="24"/>
+          <w:szCs w:val="24"/>
+        </w:rPr>
+      </w:pPr>
+    </w:p>
+    <w:p>
+      <w:pPr>
+        <w:jc w:val="both"/>
+        <w:rPr>
+          <w:rFonts w:ascii="Times New Roman" w:hAnsi="Times New Roman" w:cs="Times New Roman"/>
+          <w:color w:val="000000" w:themeColor="text1"/>
+          <w:sz w:val="24"/>
+          <w:szCs w:val="24"/>
+        </w:rPr>
+      </w:pPr>
+    </w:p>
+    <w:p>
+      <w:pPr>
+        <w:jc w:val="both"/>
+        <w:rPr>
+          <w:rFonts w:ascii="Times New Roman" w:hAnsi="Times New Roman" w:cs="Times New Roman"/>
+          <w:color w:val="000000" w:themeColor="text1"/>
+          <w:sz w:val="24"/>
+          <w:szCs w:val="24"/>
+        </w:rPr>
+      </w:pPr>
+    </w:p>
+    <w:p>
+      <w:pPr>
+        <w:jc w:val="both"/>
+        <w:rPr>
+          <w:rFonts w:ascii="Times New Roman" w:hAnsi="Times New Roman" w:cs="Times New Roman"/>
+          <w:b/>
+          <w:bCs/>
+          <w:color w:val="000000" w:themeColor="text1"/>
+          <w:sz w:val="32"/>
+          <w:szCs w:val="32"/>
+        </w:rPr>
+      </w:pPr>
+      <w:r>
+        <w:rPr>
+          <w:rFonts w:ascii="Times New Roman" w:hAnsi="Times New Roman" w:cs="Times New Roman"/>
+          <w:b/>
+          <w:bCs/>
+          <w:color w:val="000000" w:themeColor="text1"/>
+          <w:sz w:val="32"/>
+          <w:szCs w:val="32"/>
+        </w:rPr>
+        <w:lastRenderedPageBreak/>
+        <w:t>20</w:t>
+      </w:r>
+      <w:r>
+        <w:rPr>
+          <w:rFonts w:ascii="Times New Roman" w:hAnsi="Times New Roman" w:cs="Times New Roman"/>
+          <w:b/>
+          <w:bCs/>
+          <w:color w:val="000000" w:themeColor="text1"/>
+          <w:sz w:val="32"/>
+          <w:szCs w:val="32"/>
+        </w:rPr>
+        <w:t>-May-2022</w:t>
+      </w:r>
+    </w:p>
+    <w:p>
+      <w:pPr>
+        <w:jc w:val="both"/>
+        <w:rPr>
+          <w:rFonts w:ascii="Times New Roman" w:hAnsi="Times New Roman" w:cs="Times New Roman"/>
+          <w:b/>
+          <w:bCs/>
+          <w:color w:val="000000" w:themeColor="text1"/>
+          <w:sz w:val="28"/>
+          <w:szCs w:val="28"/>
+        </w:rPr>
+      </w:pPr>
+      <w:r>
+        <w:rPr>
+          <w:rFonts w:ascii="Times New Roman" w:hAnsi="Times New Roman" w:cs="Times New Roman"/>
+          <w:b/>
+          <w:bCs/>
+          <w:color w:val="000000" w:themeColor="text1"/>
+          <w:sz w:val="28"/>
+          <w:szCs w:val="28"/>
+        </w:rPr>
+        <w:t>Task 4:</w:t>
+      </w:r>
+    </w:p>
+    <w:p>
+      <w:pPr>
+        <w:jc w:val="both"/>
+        <w:rPr>
+          <w:rFonts w:ascii="Times New Roman" w:hAnsi="Times New Roman" w:cs="Times New Roman"/>
+          <w:b/>
+          <w:bCs/>
+          <w:color w:val="000000" w:themeColor="text1"/>
+          <w:sz w:val="24"/>
+          <w:szCs w:val="24"/>
+        </w:rPr>
+      </w:pPr>
+      <w:r>
+        <w:rPr>
+          <w:rFonts w:ascii="Times New Roman" w:hAnsi="Times New Roman" w:cs="Times New Roman"/>
+          <w:b/>
+          <w:bCs/>
+          <w:color w:val="000000" w:themeColor="text1"/>
+          <w:sz w:val="24"/>
+          <w:szCs w:val="24"/>
+        </w:rPr>
+        <w:t>Statement Coverage and Path Finding is performed in QA or QC? Explain with justifications according to your understanding.</w:t>
+      </w:r>
+    </w:p>
+    <w:p>
+      <w:pPr>
+        <w:pStyle w:val="ListParagraph"/>
+        <w:numPr>
+          <w:ilvl w:val="0"/>
+          <w:numId w:val="6"/>
+        </w:numPr>
+        <w:ind w:left="360"/>
+        <w:jc w:val="both"/>
+        <w:rPr>
+          <w:rFonts w:ascii="Times New Roman" w:hAnsi="Times New Roman" w:cs="Times New Roman"/>
+          <w:color w:val="000000" w:themeColor="text1"/>
+          <w:sz w:val="24"/>
+          <w:szCs w:val="24"/>
+        </w:rPr>
+      </w:pPr>
+      <w:r>
+        <w:rPr>
+          <w:rFonts w:ascii="Times New Roman" w:hAnsi="Times New Roman" w:cs="Times New Roman"/>
+          <w:b/>
+          <w:bCs/>
+          <w:color w:val="000000" w:themeColor="text1"/>
+          <w:sz w:val="24"/>
+          <w:szCs w:val="24"/>
+        </w:rPr>
+        <w:t>Quality Assurance</w:t>
+      </w:r>
+      <w:r>
+        <w:rPr>
+          <w:rFonts w:ascii="Times New Roman" w:hAnsi="Times New Roman" w:cs="Times New Roman"/>
+          <w:color w:val="000000" w:themeColor="text1"/>
+          <w:sz w:val="24"/>
+          <w:szCs w:val="24"/>
+        </w:rPr>
+        <w:t xml:space="preserve"> is a process by which entities review the quality of all factors involved in production, and to manage the quality of product.</w:t>
+      </w:r>
+    </w:p>
+    <w:p>
+      <w:pPr>
+        <w:pStyle w:val="ListParagraph"/>
+        <w:numPr>
+          <w:ilvl w:val="0"/>
+          <w:numId w:val="6"/>
+        </w:numPr>
+        <w:ind w:left="360"/>
+        <w:jc w:val="both"/>
+        <w:rPr>
+          <w:rFonts w:ascii="Times New Roman" w:hAnsi="Times New Roman" w:cs="Times New Roman"/>
+          <w:color w:val="000000" w:themeColor="text1"/>
+          <w:sz w:val="24"/>
+          <w:szCs w:val="24"/>
+        </w:rPr>
+      </w:pPr>
+      <w:r>
+        <w:rPr>
+          <w:rFonts w:ascii="Times New Roman" w:hAnsi="Times New Roman" w:cs="Times New Roman"/>
+          <w:b/>
+          <w:bCs/>
+          <w:color w:val="000000" w:themeColor="text1"/>
+          <w:sz w:val="24"/>
+          <w:szCs w:val="24"/>
+        </w:rPr>
+        <w:t>Quality Control</w:t>
+      </w:r>
+      <w:r>
+        <w:rPr>
+          <w:rFonts w:ascii="Times New Roman" w:hAnsi="Times New Roman" w:cs="Times New Roman"/>
+          <w:color w:val="000000" w:themeColor="text1"/>
+          <w:sz w:val="24"/>
+          <w:szCs w:val="24"/>
+        </w:rPr>
+        <w:t xml:space="preserve"> is a part of quality management focused on fulfilling quality requirements. It is used to test the deliverable project in order to catch bugs and to make it bugs free. It is usually done by testers. </w:t>
+      </w:r>
+    </w:p>
+    <w:p>
+      <w:pPr>
+        <w:pStyle w:val="ListParagraph"/>
+        <w:numPr>
+          <w:ilvl w:val="0"/>
+          <w:numId w:val="6"/>
+        </w:numPr>
+        <w:ind w:left="360"/>
+        <w:jc w:val="both"/>
+        <w:rPr>
+          <w:rFonts w:ascii="Times New Roman" w:hAnsi="Times New Roman" w:cs="Times New Roman"/>
+          <w:color w:val="000000" w:themeColor="text1"/>
+          <w:sz w:val="24"/>
+          <w:szCs w:val="24"/>
+        </w:rPr>
+      </w:pPr>
+      <w:r>
+        <w:rPr>
+          <w:rFonts w:ascii="Times New Roman" w:hAnsi="Times New Roman" w:cs="Times New Roman"/>
+          <w:b/>
+          <w:bCs/>
+          <w:color w:val="000000" w:themeColor="text1"/>
+          <w:sz w:val="24"/>
+          <w:szCs w:val="24"/>
+        </w:rPr>
+        <w:t>Statement Coverage</w:t>
+      </w:r>
+      <w:r>
+        <w:rPr>
+          <w:rFonts w:ascii="Times New Roman" w:hAnsi="Times New Roman" w:cs="Times New Roman"/>
+          <w:color w:val="000000" w:themeColor="text1"/>
+          <w:sz w:val="24"/>
+          <w:szCs w:val="24"/>
+        </w:rPr>
+        <w:t xml:space="preserve"> is white box testing technique which demands execution of all statements at least once in the source code. It is a metric, to calculate and measure number of executed statements. It is done by tester to check code coverage. </w:t>
+      </w:r>
+    </w:p>
+    <w:p>
+      <w:pPr>
+        <w:pStyle w:val="ListParagraph"/>
+        <w:numPr>
+          <w:ilvl w:val="0"/>
+          <w:numId w:val="6"/>
+        </w:numPr>
+        <w:ind w:left="360"/>
+        <w:jc w:val="both"/>
+        <w:rPr>
+          <w:rFonts w:ascii="Times New Roman" w:hAnsi="Times New Roman" w:cs="Times New Roman"/>
+          <w:color w:val="000000" w:themeColor="text1"/>
+          <w:sz w:val="24"/>
+          <w:szCs w:val="24"/>
+        </w:rPr>
+      </w:pPr>
+      <w:r>
+        <w:rPr>
+          <w:rFonts w:ascii="Times New Roman" w:hAnsi="Times New Roman" w:cs="Times New Roman"/>
+          <w:b/>
+          <w:bCs/>
+          <w:color w:val="000000" w:themeColor="text1"/>
+          <w:sz w:val="24"/>
+          <w:szCs w:val="24"/>
+        </w:rPr>
+        <w:t>Path Finding</w:t>
+      </w:r>
+      <w:r>
+        <w:rPr>
+          <w:rFonts w:ascii="Times New Roman" w:hAnsi="Times New Roman" w:cs="Times New Roman"/>
+          <w:color w:val="000000" w:themeColor="text1"/>
+          <w:sz w:val="24"/>
+          <w:szCs w:val="24"/>
+        </w:rPr>
+        <w:t xml:space="preserve"> is used to find all possible paths from source point to end point. In Software Development path finding is used to check all possible executable path using source code. We draw Control Flow Graph from code and using CFG we make paths. </w:t>
+      </w:r>
+    </w:p>
+    <w:p>
+      <w:pPr>
+        <w:jc w:val="both"/>
+        <w:rPr>
+          <w:rFonts w:ascii="Times New Roman" w:hAnsi="Times New Roman" w:cs="Times New Roman"/>
+          <w:color w:val="000000" w:themeColor="text1"/>
+          <w:sz w:val="24"/>
+          <w:szCs w:val="24"/>
+        </w:rPr>
+      </w:pPr>
+    </w:p>
+    <w:p>
+      <w:pPr>
+        <w:jc w:val="both"/>
+        <w:rPr>
+          <w:rFonts w:ascii="Times New Roman" w:hAnsi="Times New Roman" w:cs="Times New Roman"/>
+          <w:b/>
+          <w:bCs/>
+          <w:color w:val="000000" w:themeColor="text1"/>
+          <w:sz w:val="24"/>
+          <w:szCs w:val="24"/>
+        </w:rPr>
+      </w:pPr>
+      <w:r>
+        <w:rPr>
+          <w:rFonts w:ascii="Times New Roman" w:hAnsi="Times New Roman" w:cs="Times New Roman"/>
+          <w:b/>
+          <w:bCs/>
+          <w:color w:val="000000" w:themeColor="text1"/>
+          <w:sz w:val="24"/>
+          <w:szCs w:val="24"/>
+        </w:rPr>
+        <w:t>Statement Coverage is performed in Quality Control.</w:t>
+      </w:r>
+    </w:p>
+    <w:p>
+      <w:pPr>
+        <w:pStyle w:val="ListParagraph"/>
+        <w:numPr>
+          <w:ilvl w:val="0"/>
+          <w:numId w:val="4"/>
+        </w:numPr>
+        <w:ind w:left="540"/>
+        <w:jc w:val="both"/>
+        <w:rPr>
+          <w:rFonts w:ascii="Times New Roman" w:hAnsi="Times New Roman" w:cs="Times New Roman"/>
+          <w:color w:val="000000" w:themeColor="text1"/>
+          <w:sz w:val="24"/>
+          <w:szCs w:val="24"/>
+        </w:rPr>
+      </w:pPr>
+      <w:r>
+        <w:rPr>
+          <w:rFonts w:ascii="Times New Roman" w:hAnsi="Times New Roman" w:cs="Times New Roman"/>
+          <w:color w:val="000000" w:themeColor="text1"/>
+          <w:sz w:val="24"/>
+          <w:szCs w:val="24"/>
+        </w:rPr>
+        <w:t>Statement Coverage is done by Tester</w:t>
+      </w:r>
+      <w:r>
+        <w:rPr>
+          <w:rFonts w:ascii="Times New Roman" w:hAnsi="Times New Roman" w:cs="Times New Roman"/>
+          <w:color w:val="000000" w:themeColor="text1"/>
+          <w:sz w:val="24"/>
+          <w:szCs w:val="24"/>
+        </w:rPr>
+        <w:t>.</w:t>
+      </w:r>
+    </w:p>
+    <w:p>
+      <w:pPr>
+        <w:pStyle w:val="ListParagraph"/>
+        <w:numPr>
+          <w:ilvl w:val="0"/>
+          <w:numId w:val="4"/>
+        </w:numPr>
+        <w:ind w:left="540"/>
+        <w:jc w:val="both"/>
+        <w:rPr>
+          <w:rFonts w:ascii="Times New Roman" w:hAnsi="Times New Roman" w:cs="Times New Roman"/>
+          <w:color w:val="000000" w:themeColor="text1"/>
+          <w:sz w:val="24"/>
+          <w:szCs w:val="24"/>
+        </w:rPr>
+      </w:pPr>
+      <w:r>
+        <w:rPr>
+          <w:rFonts w:ascii="Times New Roman" w:hAnsi="Times New Roman" w:cs="Times New Roman"/>
+          <w:color w:val="000000" w:themeColor="text1"/>
+          <w:sz w:val="24"/>
+          <w:szCs w:val="24"/>
+        </w:rPr>
+        <w:t>It is performed by executing code</w:t>
+      </w:r>
+      <w:r>
+        <w:rPr>
+          <w:rFonts w:ascii="Times New Roman" w:hAnsi="Times New Roman" w:cs="Times New Roman"/>
+          <w:color w:val="000000" w:themeColor="text1"/>
+          <w:sz w:val="24"/>
+          <w:szCs w:val="24"/>
+        </w:rPr>
+        <w:t>.</w:t>
+      </w:r>
+    </w:p>
+    <w:p>
+      <w:pPr>
+        <w:pStyle w:val="ListParagraph"/>
+        <w:numPr>
+          <w:ilvl w:val="0"/>
+          <w:numId w:val="4"/>
+        </w:numPr>
+        <w:ind w:left="540"/>
+        <w:jc w:val="both"/>
+        <w:rPr>
+          <w:rFonts w:ascii="Times New Roman" w:hAnsi="Times New Roman" w:cs="Times New Roman"/>
+          <w:color w:val="000000" w:themeColor="text1"/>
+          <w:sz w:val="24"/>
+          <w:szCs w:val="24"/>
+        </w:rPr>
+      </w:pPr>
+      <w:r>
+        <w:rPr>
+          <w:rFonts w:ascii="Times New Roman" w:hAnsi="Times New Roman" w:cs="Times New Roman"/>
+          <w:color w:val="000000" w:themeColor="text1"/>
+          <w:sz w:val="24"/>
+          <w:szCs w:val="24"/>
+        </w:rPr>
+        <w:t xml:space="preserve">It is used to </w:t>
+      </w:r>
+      <w:r>
+        <w:rPr>
+          <w:rFonts w:ascii="Times New Roman" w:hAnsi="Times New Roman" w:cs="Times New Roman"/>
+          <w:color w:val="000000" w:themeColor="text1"/>
+          <w:sz w:val="24"/>
+          <w:szCs w:val="24"/>
+        </w:rPr>
+        <w:t>identify</w:t>
+      </w:r>
+      <w:r>
+        <w:rPr>
+          <w:rFonts w:ascii="Times New Roman" w:hAnsi="Times New Roman" w:cs="Times New Roman"/>
+          <w:color w:val="000000" w:themeColor="text1"/>
+          <w:sz w:val="24"/>
+          <w:szCs w:val="24"/>
+        </w:rPr>
+        <w:t xml:space="preserve"> bugs and errors in code. </w:t>
+      </w:r>
+    </w:p>
+    <w:p>
+      <w:pPr>
+        <w:pStyle w:val="NormalWeb"/>
+        <w:spacing w:before="240" w:beforeAutospacing="0" w:after="240" w:afterAutospacing="0"/>
+        <w:jc w:val="both"/>
+      </w:pPr>
+      <w:r>
+        <w:rPr>
+          <w:color w:val="000000" w:themeColor="text1"/>
+        </w:rPr>
+        <w:t>Based on these statements we consider Statement coverage as a Quality Control.</w:t>
+      </w:r>
+      <w:r>
+        <w:rPr>
+          <w:color w:val="000000" w:themeColor="text1"/>
+        </w:rPr>
+        <w:t xml:space="preserve"> As in statement coverage our main focus is </w:t>
+      </w:r>
+      <w:r>
+        <w:rPr>
+          <w:color w:val="000000"/>
+        </w:rPr>
+        <w:t>to execute each line of code to check the existence of errors in source code. </w:t>
+      </w:r>
+    </w:p>
+    <w:p>
+      <w:pPr>
+        <w:jc w:val="both"/>
+        <w:rPr>
+          <w:rFonts w:ascii="Times New Roman" w:hAnsi="Times New Roman" w:cs="Times New Roman"/>
+          <w:color w:val="000000" w:themeColor="text1"/>
+          <w:sz w:val="24"/>
+          <w:szCs w:val="24"/>
+        </w:rPr>
+      </w:pPr>
+    </w:p>
+    <w:p>
+      <w:pPr>
+        <w:jc w:val="both"/>
+        <w:rPr>
+          <w:rFonts w:ascii="Times New Roman" w:hAnsi="Times New Roman" w:cs="Times New Roman"/>
+          <w:b/>
+          <w:bCs/>
+          <w:color w:val="000000" w:themeColor="text1"/>
+          <w:sz w:val="24"/>
+          <w:szCs w:val="24"/>
+        </w:rPr>
+      </w:pPr>
+      <w:r>
+        <w:rPr>
+          <w:rFonts w:ascii="Times New Roman" w:hAnsi="Times New Roman" w:cs="Times New Roman"/>
+          <w:b/>
+          <w:bCs/>
+          <w:color w:val="000000" w:themeColor="text1"/>
+          <w:sz w:val="24"/>
+          <w:szCs w:val="24"/>
+        </w:rPr>
+        <w:t xml:space="preserve">Path Finding is performed in Quality Assurance. </w:t>
+      </w:r>
+    </w:p>
+    <w:p>
+      <w:pPr>
+        <w:pStyle w:val="ListParagraph"/>
+        <w:numPr>
+          <w:ilvl w:val="0"/>
+          <w:numId w:val="5"/>
+        </w:numPr>
+        <w:ind w:left="540"/>
+        <w:jc w:val="both"/>
+        <w:rPr>
+          <w:rFonts w:ascii="Times New Roman" w:hAnsi="Times New Roman" w:cs="Times New Roman"/>
+          <w:color w:val="000000" w:themeColor="text1"/>
+          <w:sz w:val="24"/>
+          <w:szCs w:val="24"/>
+        </w:rPr>
+      </w:pPr>
+      <w:r>
+        <w:rPr>
+          <w:rFonts w:ascii="Times New Roman" w:hAnsi="Times New Roman" w:cs="Times New Roman"/>
+          <w:color w:val="000000" w:themeColor="text1"/>
+          <w:sz w:val="24"/>
+          <w:szCs w:val="24"/>
+        </w:rPr>
+        <w:t>We find path by just studying code and draw control flow graph.</w:t>
+      </w:r>
+    </w:p>
+    <w:p>
+      <w:pPr>
+        <w:pStyle w:val="ListParagraph"/>
+        <w:numPr>
+          <w:ilvl w:val="0"/>
+          <w:numId w:val="5"/>
+        </w:numPr>
+        <w:ind w:left="540"/>
+        <w:jc w:val="both"/>
+        <w:rPr>
+          <w:rFonts w:ascii="Times New Roman" w:hAnsi="Times New Roman" w:cs="Times New Roman"/>
+          <w:color w:val="000000" w:themeColor="text1"/>
+          <w:sz w:val="24"/>
+          <w:szCs w:val="24"/>
+        </w:rPr>
+      </w:pPr>
+      <w:r>
+        <w:rPr>
+          <w:rFonts w:ascii="Times New Roman" w:hAnsi="Times New Roman" w:cs="Times New Roman"/>
+          <w:color w:val="000000" w:themeColor="text1"/>
+          <w:sz w:val="24"/>
+          <w:szCs w:val="24"/>
+        </w:rPr>
+        <w:t>It doesn't need to execute the program.</w:t>
+      </w:r>
+    </w:p>
+    <w:p>
+      <w:pPr>
+        <w:pStyle w:val="ListParagraph"/>
+        <w:numPr>
+          <w:ilvl w:val="0"/>
+          <w:numId w:val="5"/>
+        </w:numPr>
+        <w:ind w:left="540"/>
+        <w:jc w:val="both"/>
+        <w:rPr>
+          <w:rFonts w:ascii="Times New Roman" w:hAnsi="Times New Roman" w:cs="Times New Roman"/>
+          <w:color w:val="000000" w:themeColor="text1"/>
+          <w:sz w:val="24"/>
+          <w:szCs w:val="24"/>
+        </w:rPr>
+      </w:pPr>
+      <w:r>
+        <w:rPr>
+          <w:rFonts w:ascii="Times New Roman" w:hAnsi="Times New Roman" w:cs="Times New Roman"/>
+          <w:color w:val="000000" w:themeColor="text1"/>
+          <w:sz w:val="24"/>
+          <w:szCs w:val="24"/>
+        </w:rPr>
+        <w:t>It is basically used to find all possible path and from these paths we select best paths for testing.</w:t>
+      </w:r>
+    </w:p>
+    <w:p>
+      <w:pPr>
+        <w:jc w:val="both"/>
+        <w:rPr>
+          <w:rFonts w:ascii="Times New Roman" w:hAnsi="Times New Roman" w:cs="Times New Roman"/>
+          <w:color w:val="000000" w:themeColor="text1"/>
+          <w:sz w:val="24"/>
+          <w:szCs w:val="24"/>
+        </w:rPr>
+      </w:pPr>
+      <w:r>
+        <w:rPr>
+          <w:rFonts w:ascii="Times New Roman" w:hAnsi="Times New Roman" w:cs="Times New Roman"/>
+          <w:color w:val="000000" w:themeColor="text1"/>
+          <w:sz w:val="24"/>
+          <w:szCs w:val="24"/>
+        </w:rPr>
+        <w:t>We consider Path finding as Quality Assurance as it doesn't need to execute the code, and it also provide paths which are used to select best path in this way we save our resources and time of testing.</w:t>
+      </w:r>
+      <w:r>
+        <w:rPr>
+          <w:rFonts w:ascii="Times New Roman" w:hAnsi="Times New Roman" w:cs="Times New Roman"/>
+          <w:color w:val="000000" w:themeColor="text1"/>
+          <w:sz w:val="24"/>
+          <w:szCs w:val="24"/>
+        </w:rPr>
+        <w:t xml:space="preserve"> QA is preventive technique and Path finding is also preventive as we prevent extra effort of testing by selecting best paths to gain maximum coverage. </w:t>
+      </w:r>
+      <w:r>
+        <w:rPr>
+          <w:rFonts w:ascii="Times New Roman" w:hAnsi="Times New Roman" w:cs="Times New Roman"/>
+          <w:color w:val="000000" w:themeColor="text1"/>
+          <w:sz w:val="24"/>
+          <w:szCs w:val="24"/>
+        </w:rPr>
+        <w:t xml:space="preserve"> </w:t>
+      </w:r>
+    </w:p>
+    <w:p>
+      <w:pPr>
+        <w:jc w:val="both"/>
+        <w:rPr>
+          <w:rFonts w:ascii="Times New Roman" w:hAnsi="Times New Roman" w:cs="Times New Roman"/>
+          <w:color w:val="000000" w:themeColor="text1"/>
+          <w:sz w:val="24"/>
+          <w:szCs w:val="24"/>
+        </w:rPr>
+      </w:pPr>
+    </w:p>
+    <w:p>
+      <w:pPr>
+        <w:jc w:val="both"/>
+        <w:rPr>
+          <w:rFonts w:ascii="Times New Roman" w:hAnsi="Times New Roman" w:cs="Times New Roman"/>
+          <w:color w:val="000000" w:themeColor="text1"/>
+          <w:sz w:val="24"/>
+          <w:szCs w:val="24"/>
+        </w:rPr>
+      </w:pPr>
+    </w:p>
+    <w:p>
+      <w:pPr>
+        <w:jc w:val="both"/>
+        <w:rPr>
+          <w:rFonts w:ascii="Times New Roman" w:hAnsi="Times New Roman" w:cs="Times New Roman"/>
+          <w:color w:val="000000" w:themeColor="text1"/>
+          <w:sz w:val="24"/>
+          <w:szCs w:val="24"/>
+        </w:rPr>
+      </w:pPr>
+    </w:p>
+    <w:p>
+      <w:pPr>
+        <w:jc w:val="both"/>
+        <w:rPr>
+          <w:rFonts w:ascii="Times New Roman" w:hAnsi="Times New Roman" w:cs="Times New Roman"/>
+          <w:color w:val="000000" w:themeColor="text1"/>
+          <w:sz w:val="24"/>
+          <w:szCs w:val="24"/>
+        </w:rPr>
+      </w:pPr>
+    </w:p>
+    <w:p>
+      <w:pPr>
+        <w:jc w:val="both"/>
+        <w:rPr>
+          <w:rFonts w:ascii="Times New Roman" w:hAnsi="Times New Roman" w:cs="Times New Roman"/>
+          <w:color w:val="000000" w:themeColor="text1"/>
+          <w:sz w:val="24"/>
+          <w:szCs w:val="24"/>
+        </w:rPr>
+      </w:pPr>
+    </w:p>
+    <w:p>
+      <w:pPr>
+        <w:jc w:val="both"/>
+        <w:rPr>
+          <w:rFonts w:ascii="Times New Roman" w:hAnsi="Times New Roman" w:cs="Times New Roman"/>
+          <w:color w:val="000000" w:themeColor="text1"/>
+          <w:sz w:val="24"/>
+          <w:szCs w:val="24"/>
+        </w:rPr>
+      </w:pPr>
     </w:p>
     <w:p>
       <w:pPr>
@@ -3458,6 +4191,232 @@
     </w:lvl>
   </w:abstractNum>
   <w:abstractNum w:abstractNumId="2" w15:restartNumberingAfterBreak="0">
+    <w:nsid w:val="35EF3FBA"/>
+    <w:multiLevelType w:val="hybridMultilevel"/>
+    <w:tmpl w:val="1A9EA71E"/>
+    <w:lvl w:ilvl="0" w:tplc="04090001">
+      <w:start w:val="1"/>
+      <w:numFmt w:val="bullet"/>
+      <w:lvlText w:val=""/>
+      <w:lvlJc w:val="left"/>
+      <w:pPr>
+        <w:ind w:left="720" w:hanging="360"/>
+      </w:pPr>
+      <w:rPr>
+        <w:rFonts w:ascii="Symbol" w:hAnsi="Symbol" w:hint="default"/>
+      </w:rPr>
+    </w:lvl>
+    <w:lvl w:ilvl="1" w:tplc="04090003" w:tentative="1">
+      <w:start w:val="1"/>
+      <w:numFmt w:val="bullet"/>
+      <w:lvlText w:val="o"/>
+      <w:lvlJc w:val="left"/>
+      <w:pPr>
+        <w:ind w:left="1440" w:hanging="360"/>
+      </w:pPr>
+      <w:rPr>
+        <w:rFonts w:ascii="Courier New" w:hAnsi="Courier New" w:cs="Courier New" w:hint="default"/>
+      </w:rPr>
+    </w:lvl>
+    <w:lvl w:ilvl="2" w:tplc="04090005" w:tentative="1">
+      <w:start w:val="1"/>
+      <w:numFmt w:val="bullet"/>
+      <w:lvlText w:val=""/>
+      <w:lvlJc w:val="left"/>
+      <w:pPr>
+        <w:ind w:left="2160" w:hanging="360"/>
+      </w:pPr>
+      <w:rPr>
+        <w:rFonts w:ascii="Wingdings" w:hAnsi="Wingdings" w:hint="default"/>
+      </w:rPr>
+    </w:lvl>
+    <w:lvl w:ilvl="3" w:tplc="04090001" w:tentative="1">
+      <w:start w:val="1"/>
+      <w:numFmt w:val="bullet"/>
+      <w:lvlText w:val=""/>
+      <w:lvlJc w:val="left"/>
+      <w:pPr>
+        <w:ind w:left="2880" w:hanging="360"/>
+      </w:pPr>
+      <w:rPr>
+        <w:rFonts w:ascii="Symbol" w:hAnsi="Symbol" w:hint="default"/>
+      </w:rPr>
+    </w:lvl>
+    <w:lvl w:ilvl="4" w:tplc="04090003" w:tentative="1">
+      <w:start w:val="1"/>
+      <w:numFmt w:val="bullet"/>
+      <w:lvlText w:val="o"/>
+      <w:lvlJc w:val="left"/>
+      <w:pPr>
+        <w:ind w:left="3600" w:hanging="360"/>
+      </w:pPr>
+      <w:rPr>
+        <w:rFonts w:ascii="Courier New" w:hAnsi="Courier New" w:cs="Courier New" w:hint="default"/>
+      </w:rPr>
+    </w:lvl>
+    <w:lvl w:ilvl="5" w:tplc="04090005" w:tentative="1">
+      <w:start w:val="1"/>
+      <w:numFmt w:val="bullet"/>
+      <w:lvlText w:val=""/>
+      <w:lvlJc w:val="left"/>
+      <w:pPr>
+        <w:ind w:left="4320" w:hanging="360"/>
+      </w:pPr>
+      <w:rPr>
+        <w:rFonts w:ascii="Wingdings" w:hAnsi="Wingdings" w:hint="default"/>
+      </w:rPr>
+    </w:lvl>
+    <w:lvl w:ilvl="6" w:tplc="04090001" w:tentative="1">
+      <w:start w:val="1"/>
+      <w:numFmt w:val="bullet"/>
+      <w:lvlText w:val=""/>
+      <w:lvlJc w:val="left"/>
+      <w:pPr>
+        <w:ind w:left="5040" w:hanging="360"/>
+      </w:pPr>
+      <w:rPr>
+        <w:rFonts w:ascii="Symbol" w:hAnsi="Symbol" w:hint="default"/>
+      </w:rPr>
+    </w:lvl>
+    <w:lvl w:ilvl="7" w:tplc="04090003" w:tentative="1">
+      <w:start w:val="1"/>
+      <w:numFmt w:val="bullet"/>
+      <w:lvlText w:val="o"/>
+      <w:lvlJc w:val="left"/>
+      <w:pPr>
+        <w:ind w:left="5760" w:hanging="360"/>
+      </w:pPr>
+      <w:rPr>
+        <w:rFonts w:ascii="Courier New" w:hAnsi="Courier New" w:cs="Courier New" w:hint="default"/>
+      </w:rPr>
+    </w:lvl>
+    <w:lvl w:ilvl="8" w:tplc="04090005" w:tentative="1">
+      <w:start w:val="1"/>
+      <w:numFmt w:val="bullet"/>
+      <w:lvlText w:val=""/>
+      <w:lvlJc w:val="left"/>
+      <w:pPr>
+        <w:ind w:left="6480" w:hanging="360"/>
+      </w:pPr>
+      <w:rPr>
+        <w:rFonts w:ascii="Wingdings" w:hAnsi="Wingdings" w:hint="default"/>
+      </w:rPr>
+    </w:lvl>
+  </w:abstractNum>
+  <w:abstractNum w:abstractNumId="3" w15:restartNumberingAfterBreak="0">
+    <w:nsid w:val="41645FB1"/>
+    <w:multiLevelType w:val="hybridMultilevel"/>
+    <w:tmpl w:val="CB065A22"/>
+    <w:lvl w:ilvl="0" w:tplc="04090001">
+      <w:start w:val="1"/>
+      <w:numFmt w:val="bullet"/>
+      <w:lvlText w:val=""/>
+      <w:lvlJc w:val="left"/>
+      <w:pPr>
+        <w:ind w:left="720" w:hanging="360"/>
+      </w:pPr>
+      <w:rPr>
+        <w:rFonts w:ascii="Symbol" w:hAnsi="Symbol" w:hint="default"/>
+      </w:rPr>
+    </w:lvl>
+    <w:lvl w:ilvl="1" w:tplc="04090003" w:tentative="1">
+      <w:start w:val="1"/>
+      <w:numFmt w:val="bullet"/>
+      <w:lvlText w:val="o"/>
+      <w:lvlJc w:val="left"/>
+      <w:pPr>
+        <w:ind w:left="1440" w:hanging="360"/>
+      </w:pPr>
+      <w:rPr>
+        <w:rFonts w:ascii="Courier New" w:hAnsi="Courier New" w:cs="Courier New" w:hint="default"/>
+      </w:rPr>
+    </w:lvl>
+    <w:lvl w:ilvl="2" w:tplc="04090005" w:tentative="1">
+      <w:start w:val="1"/>
+      <w:numFmt w:val="bullet"/>
+      <w:lvlText w:val=""/>
+      <w:lvlJc w:val="left"/>
+      <w:pPr>
+        <w:ind w:left="2160" w:hanging="360"/>
+      </w:pPr>
+      <w:rPr>
+        <w:rFonts w:ascii="Wingdings" w:hAnsi="Wingdings" w:hint="default"/>
+      </w:rPr>
+    </w:lvl>
+    <w:lvl w:ilvl="3" w:tplc="04090001" w:tentative="1">
+      <w:start w:val="1"/>
+      <w:numFmt w:val="bullet"/>
+      <w:lvlText w:val=""/>
+      <w:lvlJc w:val="left"/>
+      <w:pPr>
+        <w:ind w:left="2880" w:hanging="360"/>
+      </w:pPr>
+      <w:rPr>
+        <w:rFonts w:ascii="Symbol" w:hAnsi="Symbol" w:hint="default"/>
+      </w:rPr>
+    </w:lvl>
+    <w:lvl w:ilvl="4" w:tplc="04090003" w:tentative="1">
+      <w:start w:val="1"/>
+      <w:numFmt w:val="bullet"/>
+      <w:lvlText w:val="o"/>
+      <w:lvlJc w:val="left"/>
+      <w:pPr>
+        <w:ind w:left="3600" w:hanging="360"/>
+      </w:pPr>
+      <w:rPr>
+        <w:rFonts w:ascii="Courier New" w:hAnsi="Courier New" w:cs="Courier New" w:hint="default"/>
+      </w:rPr>
+    </w:lvl>
+    <w:lvl w:ilvl="5" w:tplc="04090005" w:tentative="1">
+      <w:start w:val="1"/>
+      <w:numFmt w:val="bullet"/>
+      <w:lvlText w:val=""/>
+      <w:lvlJc w:val="left"/>
+      <w:pPr>
+        <w:ind w:left="4320" w:hanging="360"/>
+      </w:pPr>
+      <w:rPr>
+        <w:rFonts w:ascii="Wingdings" w:hAnsi="Wingdings" w:hint="default"/>
+      </w:rPr>
+    </w:lvl>
+    <w:lvl w:ilvl="6" w:tplc="04090001" w:tentative="1">
+      <w:start w:val="1"/>
+      <w:numFmt w:val="bullet"/>
+      <w:lvlText w:val=""/>
+      <w:lvlJc w:val="left"/>
+      <w:pPr>
+        <w:ind w:left="5040" w:hanging="360"/>
+      </w:pPr>
+      <w:rPr>
+        <w:rFonts w:ascii="Symbol" w:hAnsi="Symbol" w:hint="default"/>
+      </w:rPr>
+    </w:lvl>
+    <w:lvl w:ilvl="7" w:tplc="04090003" w:tentative="1">
+      <w:start w:val="1"/>
+      <w:numFmt w:val="bullet"/>
+      <w:lvlText w:val="o"/>
+      <w:lvlJc w:val="left"/>
+      <w:pPr>
+        <w:ind w:left="5760" w:hanging="360"/>
+      </w:pPr>
+      <w:rPr>
+        <w:rFonts w:ascii="Courier New" w:hAnsi="Courier New" w:cs="Courier New" w:hint="default"/>
+      </w:rPr>
+    </w:lvl>
+    <w:lvl w:ilvl="8" w:tplc="04090005" w:tentative="1">
+      <w:start w:val="1"/>
+      <w:numFmt w:val="bullet"/>
+      <w:lvlText w:val=""/>
+      <w:lvlJc w:val="left"/>
+      <w:pPr>
+        <w:ind w:left="6480" w:hanging="360"/>
+      </w:pPr>
+      <w:rPr>
+        <w:rFonts w:ascii="Wingdings" w:hAnsi="Wingdings" w:hint="default"/>
+      </w:rPr>
+    </w:lvl>
+  </w:abstractNum>
+  <w:abstractNum w:abstractNumId="4" w15:restartNumberingAfterBreak="0">
     <w:nsid w:val="5CAE3F83"/>
     <w:multiLevelType w:val="hybridMultilevel"/>
     <w:tmpl w:val="90627E5A"/>
@@ -3543,14 +4502,136 @@
       </w:pPr>
     </w:lvl>
   </w:abstractNum>
+  <w:abstractNum w:abstractNumId="5" w15:restartNumberingAfterBreak="0">
+    <w:nsid w:val="5EC45AED"/>
+    <w:multiLevelType w:val="hybridMultilevel"/>
+    <w:tmpl w:val="1BDC4442"/>
+    <w:lvl w:ilvl="0" w:tplc="04090001">
+      <w:start w:val="1"/>
+      <w:numFmt w:val="bullet"/>
+      <w:lvlText w:val=""/>
+      <w:lvlJc w:val="left"/>
+      <w:pPr>
+        <w:ind w:left="720" w:hanging="360"/>
+      </w:pPr>
+      <w:rPr>
+        <w:rFonts w:ascii="Symbol" w:hAnsi="Symbol" w:hint="default"/>
+      </w:rPr>
+    </w:lvl>
+    <w:lvl w:ilvl="1" w:tplc="04090003" w:tentative="1">
+      <w:start w:val="1"/>
+      <w:numFmt w:val="bullet"/>
+      <w:lvlText w:val="o"/>
+      <w:lvlJc w:val="left"/>
+      <w:pPr>
+        <w:ind w:left="1440" w:hanging="360"/>
+      </w:pPr>
+      <w:rPr>
+        <w:rFonts w:ascii="Courier New" w:hAnsi="Courier New" w:cs="Courier New" w:hint="default"/>
+      </w:rPr>
+    </w:lvl>
+    <w:lvl w:ilvl="2" w:tplc="04090005" w:tentative="1">
+      <w:start w:val="1"/>
+      <w:numFmt w:val="bullet"/>
+      <w:lvlText w:val=""/>
+      <w:lvlJc w:val="left"/>
+      <w:pPr>
+        <w:ind w:left="2160" w:hanging="360"/>
+      </w:pPr>
+      <w:rPr>
+        <w:rFonts w:ascii="Wingdings" w:hAnsi="Wingdings" w:hint="default"/>
+      </w:rPr>
+    </w:lvl>
+    <w:lvl w:ilvl="3" w:tplc="04090001" w:tentative="1">
+      <w:start w:val="1"/>
+      <w:numFmt w:val="bullet"/>
+      <w:lvlText w:val=""/>
+      <w:lvlJc w:val="left"/>
+      <w:pPr>
+        <w:ind w:left="2880" w:hanging="360"/>
+      </w:pPr>
+      <w:rPr>
+        <w:rFonts w:ascii="Symbol" w:hAnsi="Symbol" w:hint="default"/>
+      </w:rPr>
+    </w:lvl>
+    <w:lvl w:ilvl="4" w:tplc="04090003" w:tentative="1">
+      <w:start w:val="1"/>
+      <w:numFmt w:val="bullet"/>
+      <w:lvlText w:val="o"/>
+      <w:lvlJc w:val="left"/>
+      <w:pPr>
+        <w:ind w:left="3600" w:hanging="360"/>
+      </w:pPr>
+      <w:rPr>
+        <w:rFonts w:ascii="Courier New" w:hAnsi="Courier New" w:cs="Courier New" w:hint="default"/>
+      </w:rPr>
+    </w:lvl>
+    <w:lvl w:ilvl="5" w:tplc="04090005" w:tentative="1">
+      <w:start w:val="1"/>
+      <w:numFmt w:val="bullet"/>
+      <w:lvlText w:val=""/>
+      <w:lvlJc w:val="left"/>
+      <w:pPr>
+        <w:ind w:left="4320" w:hanging="360"/>
+      </w:pPr>
+      <w:rPr>
+        <w:rFonts w:ascii="Wingdings" w:hAnsi="Wingdings" w:hint="default"/>
+      </w:rPr>
+    </w:lvl>
+    <w:lvl w:ilvl="6" w:tplc="04090001" w:tentative="1">
+      <w:start w:val="1"/>
+      <w:numFmt w:val="bullet"/>
+      <w:lvlText w:val=""/>
+      <w:lvlJc w:val="left"/>
+      <w:pPr>
+        <w:ind w:left="5040" w:hanging="360"/>
+      </w:pPr>
+      <w:rPr>
+        <w:rFonts w:ascii="Symbol" w:hAnsi="Symbol" w:hint="default"/>
+      </w:rPr>
+    </w:lvl>
+    <w:lvl w:ilvl="7" w:tplc="04090003" w:tentative="1">
+      <w:start w:val="1"/>
+      <w:numFmt w:val="bullet"/>
+      <w:lvlText w:val="o"/>
+      <w:lvlJc w:val="left"/>
+      <w:pPr>
+        <w:ind w:left="5760" w:hanging="360"/>
+      </w:pPr>
+      <w:rPr>
+        <w:rFonts w:ascii="Courier New" w:hAnsi="Courier New" w:cs="Courier New" w:hint="default"/>
+      </w:rPr>
+    </w:lvl>
+    <w:lvl w:ilvl="8" w:tplc="04090005" w:tentative="1">
+      <w:start w:val="1"/>
+      <w:numFmt w:val="bullet"/>
+      <w:lvlText w:val=""/>
+      <w:lvlJc w:val="left"/>
+      <w:pPr>
+        <w:ind w:left="6480" w:hanging="360"/>
+      </w:pPr>
+      <w:rPr>
+        <w:rFonts w:ascii="Wingdings" w:hAnsi="Wingdings" w:hint="default"/>
+      </w:rPr>
+    </w:lvl>
+  </w:abstractNum>
   <w:num w:numId="1" w16cid:durableId="761071936">
     <w:abstractNumId w:val="0"/>
   </w:num>
   <w:num w:numId="2" w16cid:durableId="1579745960">
-    <w:abstractNumId w:val="2"/>
+    <w:abstractNumId w:val="4"/>
   </w:num>
   <w:num w:numId="3" w16cid:durableId="298269339">
     <w:abstractNumId w:val="1"/>
+  </w:num>
+  <w:num w:numId="4" w16cid:durableId="1341010592">
+    <w:abstractNumId w:val="5"/>
+  </w:num>
+  <w:num w:numId="5" w16cid:durableId="1376614803">
+    <w:abstractNumId w:val="2"/>
+  </w:num>
+  <w:num w:numId="6" w16cid:durableId="1331526058">
+    <w:abstractNumId w:val="3"/>
   </w:num>
 </w:numbering>
 </file>
@@ -4176,6 +5257,33 @@
       <w:lang w:val="en-US"/>
     </w:rPr>
   </w:style>
+  <w:style w:type="paragraph" w:styleId="ListParagraph">
+    <w:name w:val="List Paragraph"/>
+    <w:basedOn w:val="Normal"/>
+    <w:uiPriority w:val="34"/>
+    <w:qFormat/>
+    <w:rsid w:val="00560F67"/>
+    <w:pPr>
+      <w:ind w:left="720"/>
+      <w:contextualSpacing/>
+    </w:pPr>
+  </w:style>
+  <w:style w:type="paragraph" w:styleId="NormalWeb">
+    <w:name w:val="Normal (Web)"/>
+    <w:basedOn w:val="Normal"/>
+    <w:uiPriority w:val="99"/>
+    <w:unhideWhenUsed/>
+    <w:rsid w:val="00560F67"/>
+    <w:pPr>
+      <w:spacing w:before="100" w:beforeAutospacing="1" w:after="100" w:afterAutospacing="1" w:line="240" w:lineRule="auto"/>
+    </w:pPr>
+    <w:rPr>
+      <w:rFonts w:ascii="Times New Roman" w:eastAsia="Times New Roman" w:hAnsi="Times New Roman" w:cs="Times New Roman"/>
+      <w:sz w:val="24"/>
+      <w:szCs w:val="24"/>
+      <w:lang w:val="en-US"/>
+    </w:rPr>
+  </w:style>
 </w:styles>
 </file>
 
